--- a/Moscow_analyse_racegame.docx
+++ b/Moscow_analyse_racegame.docx
@@ -4,29 +4,33 @@
   <w:body>
     <w:p>
       <w:pPr>
-        <w:rPr>
-          <w:b/>
-          <w:bCs/>
-        </w:rPr>
+        <w:pStyle w:val="Kop1"/>
       </w:pPr>
       <w:r>
-        <w:rPr>
-          <w:b/>
-          <w:bCs/>
-        </w:rPr>
         <w:t>Moscow analyse racegame</w:t>
+      </w:r>
+    </w:p>
+    <w:p>
+      <w:r>
+        <w:t xml:space="preserve">In de onderstaande tabel wordt </w:t>
+      </w:r>
+      <w:r>
+        <w:t>omschreven</w:t>
+      </w:r>
+      <w:r>
+        <w:t xml:space="preserve"> welke functionaliteiten wel of niet in de applicatie komen.</w:t>
       </w:r>
     </w:p>
     <w:tbl>
       <w:tblPr>
         <w:tblStyle w:val="Rastertabel2-Accent2"/>
-        <w:tblW w:w="0" w:type="auto"/>
+        <w:tblW w:w="9298" w:type="dxa"/>
         <w:tblLook w:val="04A0" w:firstRow="1" w:lastRow="0" w:firstColumn="1" w:lastColumn="0" w:noHBand="0" w:noVBand="1"/>
       </w:tblPr>
       <w:tblGrid>
         <w:gridCol w:w="2694"/>
         <w:gridCol w:w="2268"/>
-        <w:gridCol w:w="1834"/>
+        <w:gridCol w:w="2070"/>
         <w:gridCol w:w="2266"/>
       </w:tblGrid>
       <w:tr>
@@ -39,28 +43,9 @@
             <w:tcW w:w="2694" w:type="dxa"/>
           </w:tcPr>
           <w:p>
-            <w:pPr>
-              <w:rPr>
-                <w:b w:val="0"/>
-                <w:bCs w:val="0"/>
-              </w:rPr>
-            </w:pPr>
-            <w:r>
-              <w:rPr>
-                <w:b w:val="0"/>
-                <w:bCs w:val="0"/>
-              </w:rPr>
-              <w:t>Must-</w:t>
-            </w:r>
-            <w:proofErr w:type="spellStart"/>
-            <w:r>
-              <w:rPr>
-                <w:b w:val="0"/>
-                <w:bCs w:val="0"/>
-              </w:rPr>
-              <w:t>haves</w:t>
-            </w:r>
-            <w:proofErr w:type="spellEnd"/>
+            <w:r>
+              <w:t>Must-haves</w:t>
+            </w:r>
           </w:p>
         </w:tc>
         <w:tc>
@@ -70,43 +55,23 @@
           <w:p>
             <w:pPr>
               <w:cnfStyle w:val="100000000000" w:firstRow="1" w:lastRow="0" w:firstColumn="0" w:lastColumn="0" w:oddVBand="0" w:evenVBand="0" w:oddHBand="0" w:evenHBand="0" w:firstRowFirstColumn="0" w:firstRowLastColumn="0" w:lastRowFirstColumn="0" w:lastRowLastColumn="0"/>
-              <w:rPr>
-                <w:b w:val="0"/>
-                <w:bCs w:val="0"/>
-              </w:rPr>
-            </w:pPr>
-            <w:proofErr w:type="spellStart"/>
-            <w:r>
-              <w:rPr>
-                <w:b w:val="0"/>
-                <w:bCs w:val="0"/>
-              </w:rPr>
+            </w:pPr>
+            <w:r>
               <w:t>Should-haves</w:t>
             </w:r>
-            <w:proofErr w:type="spellEnd"/>
-          </w:p>
-        </w:tc>
-        <w:tc>
-          <w:tcPr>
-            <w:tcW w:w="1834" w:type="dxa"/>
+          </w:p>
+        </w:tc>
+        <w:tc>
+          <w:tcPr>
+            <w:tcW w:w="2070" w:type="dxa"/>
           </w:tcPr>
           <w:p>
             <w:pPr>
               <w:cnfStyle w:val="100000000000" w:firstRow="1" w:lastRow="0" w:firstColumn="0" w:lastColumn="0" w:oddVBand="0" w:evenVBand="0" w:oddHBand="0" w:evenHBand="0" w:firstRowFirstColumn="0" w:firstRowLastColumn="0" w:lastRowFirstColumn="0" w:lastRowLastColumn="0"/>
-              <w:rPr>
-                <w:b w:val="0"/>
-                <w:bCs w:val="0"/>
-              </w:rPr>
-            </w:pPr>
-            <w:proofErr w:type="spellStart"/>
-            <w:r>
-              <w:rPr>
-                <w:b w:val="0"/>
-                <w:bCs w:val="0"/>
-              </w:rPr>
+            </w:pPr>
+            <w:r>
               <w:t>Could-haves</w:t>
             </w:r>
-            <w:proofErr w:type="spellEnd"/>
           </w:p>
         </w:tc>
         <w:tc>
@@ -116,36 +81,10 @@
           <w:p>
             <w:pPr>
               <w:cnfStyle w:val="100000000000" w:firstRow="1" w:lastRow="0" w:firstColumn="0" w:lastColumn="0" w:oddVBand="0" w:evenVBand="0" w:oddHBand="0" w:evenHBand="0" w:firstRowFirstColumn="0" w:firstRowLastColumn="0" w:lastRowFirstColumn="0" w:lastRowLastColumn="0"/>
-              <w:rPr>
-                <w:b w:val="0"/>
-                <w:bCs w:val="0"/>
-              </w:rPr>
-            </w:pPr>
-            <w:proofErr w:type="spellStart"/>
-            <w:r>
-              <w:rPr>
-                <w:b w:val="0"/>
-                <w:bCs w:val="0"/>
-              </w:rPr>
-              <w:t>Wont</w:t>
-            </w:r>
-            <w:proofErr w:type="spellEnd"/>
-            <w:r>
-              <w:rPr>
-                <w:b w:val="0"/>
-                <w:bCs w:val="0"/>
-              </w:rPr>
-              <w:t xml:space="preserve">- en </w:t>
-            </w:r>
-            <w:proofErr w:type="spellStart"/>
-            <w:r>
-              <w:rPr>
-                <w:b w:val="0"/>
-                <w:bCs w:val="0"/>
-              </w:rPr>
-              <w:t>would-haves</w:t>
-            </w:r>
-            <w:proofErr w:type="spellEnd"/>
+            </w:pPr>
+            <w:r>
+              <w:t>Wont- haves</w:t>
+            </w:r>
           </w:p>
         </w:tc>
       </w:tr>
@@ -174,7 +113,16 @@
                 <w:sz w:val="20"/>
                 <w:szCs w:val="20"/>
               </w:rPr>
-              <w:t>Startmenu pagina [Front-end]</w:t>
+              <w:t>Een s</w:t>
+            </w:r>
+            <w:r>
+              <w:rPr>
+                <w:b w:val="0"/>
+                <w:bCs w:val="0"/>
+                <w:sz w:val="20"/>
+                <w:szCs w:val="20"/>
+              </w:rPr>
+              <w:t>tartmenu pagina</w:t>
             </w:r>
           </w:p>
         </w:tc>
@@ -195,23 +143,44 @@
                 <w:sz w:val="20"/>
                 <w:szCs w:val="20"/>
               </w:rPr>
-              <w:t xml:space="preserve">Rechthoeken vervangen door auto images. We konden geen images gebruiken door .net </w:t>
-            </w:r>
-            <w:proofErr w:type="spellStart"/>
-            <w:r>
-              <w:rPr>
-                <w:sz w:val="20"/>
-                <w:szCs w:val="20"/>
-              </w:rPr>
-              <w:t>maui</w:t>
-            </w:r>
-            <w:proofErr w:type="spellEnd"/>
-          </w:p>
-        </w:tc>
-        <w:tc>
-          <w:tcPr>
-            <w:tcW w:w="1834" w:type="dxa"/>
-          </w:tcPr>
+              <w:t>In plaats van g</w:t>
+            </w:r>
+            <w:r>
+              <w:rPr>
+                <w:sz w:val="20"/>
+                <w:szCs w:val="20"/>
+              </w:rPr>
+              <w:t>ekleurde r</w:t>
+            </w:r>
+            <w:r>
+              <w:rPr>
+                <w:sz w:val="20"/>
+                <w:szCs w:val="20"/>
+              </w:rPr>
+              <w:t>echthoeken</w:t>
+            </w:r>
+            <w:r>
+              <w:rPr>
+                <w:sz w:val="20"/>
+                <w:szCs w:val="20"/>
+              </w:rPr>
+              <w:t>, de auto sprites</w:t>
+            </w:r>
+            <w:r>
+              <w:rPr>
+                <w:sz w:val="20"/>
+                <w:szCs w:val="20"/>
+              </w:rPr>
+              <w:t xml:space="preserve"> vervangen door</w:t>
+            </w:r>
+            <w:r>
+              <w:rPr>
+                <w:sz w:val="20"/>
+                <w:szCs w:val="20"/>
+              </w:rPr>
+              <w:t xml:space="preserve"> afbeeldingen van auto’s</w:t>
+            </w:r>
+          </w:p>
           <w:p>
             <w:pPr>
               <w:cnfStyle w:val="000000100000" w:firstRow="0" w:lastRow="0" w:firstColumn="0" w:lastColumn="0" w:oddVBand="0" w:evenVBand="0" w:oddHBand="1" w:evenHBand="0" w:firstRowFirstColumn="0" w:firstRowLastColumn="0" w:lastRowFirstColumn="0" w:lastRowLastColumn="0"/>
@@ -220,6 +189,20 @@
                 <w:szCs w:val="20"/>
               </w:rPr>
             </w:pPr>
+          </w:p>
+        </w:tc>
+        <w:tc>
+          <w:tcPr>
+            <w:tcW w:w="2070" w:type="dxa"/>
+          </w:tcPr>
+          <w:p>
+            <w:pPr>
+              <w:cnfStyle w:val="000000100000" w:firstRow="0" w:lastRow="0" w:firstColumn="0" w:lastColumn="0" w:oddVBand="0" w:evenVBand="0" w:oddHBand="1" w:evenHBand="0" w:firstRowFirstColumn="0" w:firstRowLastColumn="0" w:lastRowFirstColumn="0" w:lastRowLastColumn="0"/>
+              <w:rPr>
+                <w:sz w:val="20"/>
+                <w:szCs w:val="20"/>
+              </w:rPr>
+            </w:pPr>
             <w:r>
               <w:rPr>
                 <w:sz w:val="20"/>
@@ -246,23 +229,7 @@
                 <w:sz w:val="20"/>
                 <w:szCs w:val="20"/>
               </w:rPr>
-              <w:t xml:space="preserve">Race game wordt geen </w:t>
-            </w:r>
-            <w:proofErr w:type="spellStart"/>
-            <w:r>
-              <w:rPr>
-                <w:sz w:val="20"/>
-                <w:szCs w:val="20"/>
-              </w:rPr>
-              <w:t>multiplayer</w:t>
-            </w:r>
-            <w:proofErr w:type="spellEnd"/>
-            <w:r>
-              <w:rPr>
-                <w:sz w:val="20"/>
-                <w:szCs w:val="20"/>
-              </w:rPr>
-              <w:t xml:space="preserve"> game</w:t>
+              <w:t>Multiplayer functionaliteiten</w:t>
             </w:r>
           </w:p>
         </w:tc>
@@ -289,16 +256,16 @@
                 <w:sz w:val="20"/>
                 <w:szCs w:val="20"/>
               </w:rPr>
-              <w:t xml:space="preserve">Game pagina </w:t>
-            </w:r>
-            <w:r>
-              <w:rPr>
-                <w:b w:val="0"/>
-                <w:bCs w:val="0"/>
-                <w:sz w:val="20"/>
-                <w:szCs w:val="20"/>
-              </w:rPr>
-              <w:t>[Front-end]</w:t>
+              <w:t>Een g</w:t>
+            </w:r>
+            <w:r>
+              <w:rPr>
+                <w:b w:val="0"/>
+                <w:bCs w:val="0"/>
+                <w:sz w:val="20"/>
+                <w:szCs w:val="20"/>
+              </w:rPr>
+              <w:t>ame pagina</w:t>
             </w:r>
           </w:p>
         </w:tc>
@@ -310,17 +277,22 @@
             <w:pPr>
               <w:cnfStyle w:val="000000000000" w:firstRow="0" w:lastRow="0" w:firstColumn="0" w:lastColumn="0" w:oddVBand="0" w:evenVBand="0" w:oddHBand="0" w:evenHBand="0" w:firstRowFirstColumn="0" w:firstRowLastColumn="0" w:lastRowFirstColumn="0" w:lastRowLastColumn="0"/>
               <w:rPr>
-                <w:b/>
-                <w:bCs/>
-                <w:sz w:val="20"/>
-                <w:szCs w:val="20"/>
-              </w:rPr>
-            </w:pPr>
-          </w:p>
-        </w:tc>
-        <w:tc>
-          <w:tcPr>
-            <w:tcW w:w="1834" w:type="dxa"/>
+                <w:sz w:val="20"/>
+                <w:szCs w:val="20"/>
+              </w:rPr>
+            </w:pPr>
+            <w:r>
+              <w:rPr>
+                <w:sz w:val="20"/>
+                <w:szCs w:val="20"/>
+              </w:rPr>
+              <w:t>Op het startmenu een auto kunnen selecteren en naam kunnen invullen om de game te starten</w:t>
+            </w:r>
+          </w:p>
+        </w:tc>
+        <w:tc>
+          <w:tcPr>
+            <w:tcW w:w="2070" w:type="dxa"/>
           </w:tcPr>
           <w:p>
             <w:pPr>
@@ -335,23 +307,7 @@
                 <w:sz w:val="20"/>
                 <w:szCs w:val="20"/>
               </w:rPr>
-              <w:t xml:space="preserve">In plaats van </w:t>
-            </w:r>
-            <w:proofErr w:type="spellStart"/>
-            <w:r>
-              <w:rPr>
-                <w:sz w:val="20"/>
-                <w:szCs w:val="20"/>
-              </w:rPr>
-              <w:t>keybinds</w:t>
-            </w:r>
-            <w:proofErr w:type="spellEnd"/>
-            <w:r>
-              <w:rPr>
-                <w:sz w:val="20"/>
-                <w:szCs w:val="20"/>
-              </w:rPr>
-              <w:t xml:space="preserve"> om naar links en naar rechts te gaan, de muis input implementeren zodat er meer interactie is voor de speler.</w:t>
+              <w:t>In plaats van keybinds om naar links en naar rechts te gaan, de muis input implementeren zodat er meer interactie is voor de speler</w:t>
             </w:r>
           </w:p>
         </w:tc>
@@ -372,7 +328,14 @@
                 <w:sz w:val="20"/>
                 <w:szCs w:val="20"/>
               </w:rPr>
-              <w:t>Er komt geen database</w:t>
+              <w:t>Een database</w:t>
+            </w:r>
+            <w:r>
+              <w:rPr>
+                <w:sz w:val="20"/>
+                <w:szCs w:val="20"/>
+              </w:rPr>
+              <w:t xml:space="preserve"> die de highscores bijhoudt</w:t>
             </w:r>
           </w:p>
         </w:tc>
@@ -389,30 +352,47 @@
           <w:p>
             <w:pPr>
               <w:rPr>
-                <w:b w:val="0"/>
-                <w:bCs w:val="0"/>
-                <w:sz w:val="20"/>
-                <w:szCs w:val="20"/>
-              </w:rPr>
-            </w:pPr>
-            <w:r>
-              <w:rPr>
-                <w:b w:val="0"/>
-                <w:bCs w:val="0"/>
-                <w:sz w:val="20"/>
-                <w:szCs w:val="20"/>
-              </w:rPr>
-              <w:t xml:space="preserve">Highscore   </w:t>
-            </w:r>
-            <w:r>
-              <w:rPr>
-                <w:b w:val="0"/>
-                <w:bCs w:val="0"/>
-                <w:sz w:val="20"/>
-                <w:szCs w:val="20"/>
-              </w:rPr>
-              <w:t>[Front-end]</w:t>
-            </w:r>
+                <w:sz w:val="20"/>
+                <w:szCs w:val="20"/>
+              </w:rPr>
+            </w:pPr>
+            <w:r>
+              <w:rPr>
+                <w:b w:val="0"/>
+                <w:bCs w:val="0"/>
+                <w:sz w:val="20"/>
+                <w:szCs w:val="20"/>
+              </w:rPr>
+              <w:t>Een h</w:t>
+            </w:r>
+            <w:r>
+              <w:rPr>
+                <w:b w:val="0"/>
+                <w:bCs w:val="0"/>
+                <w:sz w:val="20"/>
+                <w:szCs w:val="20"/>
+              </w:rPr>
+              <w:t xml:space="preserve">ighscore </w:t>
+            </w:r>
+            <w:r>
+              <w:rPr>
+                <w:b w:val="0"/>
+                <w:bCs w:val="0"/>
+                <w:sz w:val="20"/>
+                <w:szCs w:val="20"/>
+              </w:rPr>
+              <w:t>systeem</w:t>
+            </w:r>
+          </w:p>
+          <w:p>
+            <w:pPr>
+              <w:rPr>
+                <w:b w:val="0"/>
+                <w:bCs w:val="0"/>
+                <w:sz w:val="20"/>
+                <w:szCs w:val="20"/>
+              </w:rPr>
+            </w:pPr>
           </w:p>
         </w:tc>
         <w:tc>
@@ -423,24 +403,36 @@
             <w:pPr>
               <w:cnfStyle w:val="000000100000" w:firstRow="0" w:lastRow="0" w:firstColumn="0" w:lastColumn="0" w:oddVBand="0" w:evenVBand="0" w:oddHBand="1" w:evenHBand="0" w:firstRowFirstColumn="0" w:firstRowLastColumn="0" w:lastRowFirstColumn="0" w:lastRowLastColumn="0"/>
               <w:rPr>
-                <w:b/>
-                <w:bCs/>
-                <w:sz w:val="20"/>
-                <w:szCs w:val="20"/>
-              </w:rPr>
-            </w:pPr>
-          </w:p>
-        </w:tc>
-        <w:tc>
-          <w:tcPr>
-            <w:tcW w:w="1834" w:type="dxa"/>
+                <w:sz w:val="20"/>
+                <w:szCs w:val="20"/>
+              </w:rPr>
+            </w:pPr>
+          </w:p>
+        </w:tc>
+        <w:tc>
+          <w:tcPr>
+            <w:tcW w:w="2070" w:type="dxa"/>
           </w:tcPr>
           <w:p>
             <w:pPr>
               <w:cnfStyle w:val="000000100000" w:firstRow="0" w:lastRow="0" w:firstColumn="0" w:lastColumn="0" w:oddVBand="0" w:evenVBand="0" w:oddHBand="1" w:evenHBand="0" w:firstRowFirstColumn="0" w:firstRowLastColumn="0" w:lastRowFirstColumn="0" w:lastRowLastColumn="0"/>
               <w:rPr>
-                <w:b/>
-                <w:bCs/>
+                <w:sz w:val="20"/>
+                <w:szCs w:val="20"/>
+              </w:rPr>
+            </w:pPr>
+            <w:r>
+              <w:rPr>
+                <w:sz w:val="20"/>
+                <w:szCs w:val="20"/>
+              </w:rPr>
+              <w:t>NPC auto’s kunnen van rijbaan verwisselen</w:t>
+            </w:r>
+          </w:p>
+          <w:p>
+            <w:pPr>
+              <w:cnfStyle w:val="000000100000" w:firstRow="0" w:lastRow="0" w:firstColumn="0" w:lastColumn="0" w:oddVBand="0" w:evenVBand="0" w:oddHBand="1" w:evenHBand="0" w:firstRowFirstColumn="0" w:firstRowLastColumn="0" w:lastRowFirstColumn="0" w:lastRowLastColumn="0"/>
+              <w:rPr>
                 <w:sz w:val="20"/>
                 <w:szCs w:val="20"/>
               </w:rPr>
@@ -455,8 +447,6 @@
             <w:pPr>
               <w:cnfStyle w:val="000000100000" w:firstRow="0" w:lastRow="0" w:firstColumn="0" w:lastColumn="0" w:oddVBand="0" w:evenVBand="0" w:oddHBand="1" w:evenHBand="0" w:firstRowFirstColumn="0" w:firstRowLastColumn="0" w:lastRowFirstColumn="0" w:lastRowLastColumn="0"/>
               <w:rPr>
-                <w:b/>
-                <w:bCs/>
                 <w:sz w:val="20"/>
                 <w:szCs w:val="20"/>
               </w:rPr>
@@ -473,45 +463,34 @@
           <w:p>
             <w:pPr>
               <w:rPr>
-                <w:b w:val="0"/>
-                <w:bCs w:val="0"/>
-                <w:sz w:val="20"/>
-                <w:szCs w:val="20"/>
-              </w:rPr>
-            </w:pPr>
-            <w:proofErr w:type="spellStart"/>
-            <w:r>
-              <w:rPr>
-                <w:b w:val="0"/>
-                <w:bCs w:val="0"/>
-                <w:sz w:val="20"/>
-                <w:szCs w:val="20"/>
-              </w:rPr>
-              <w:t>About</w:t>
-            </w:r>
-            <w:proofErr w:type="spellEnd"/>
-            <w:r>
-              <w:rPr>
-                <w:b w:val="0"/>
-                <w:bCs w:val="0"/>
-                <w:sz w:val="20"/>
-                <w:szCs w:val="20"/>
-              </w:rPr>
-              <w:t xml:space="preserve"> pagina </w:t>
-            </w:r>
-            <w:r>
-              <w:rPr>
-                <w:b w:val="0"/>
-                <w:bCs w:val="0"/>
-                <w:sz w:val="20"/>
-                <w:szCs w:val="20"/>
-              </w:rPr>
-              <w:t>[Front-end]</w:t>
-            </w:r>
-          </w:p>
-          <w:p>
-            <w:pPr>
-              <w:rPr>
+                <w:sz w:val="20"/>
+                <w:szCs w:val="20"/>
+              </w:rPr>
+            </w:pPr>
+            <w:r>
+              <w:rPr>
+                <w:b w:val="0"/>
+                <w:bCs w:val="0"/>
+                <w:sz w:val="20"/>
+                <w:szCs w:val="20"/>
+              </w:rPr>
+              <w:t>Een a</w:t>
+            </w:r>
+            <w:r>
+              <w:rPr>
+                <w:b w:val="0"/>
+                <w:bCs w:val="0"/>
+                <w:sz w:val="20"/>
+                <w:szCs w:val="20"/>
+              </w:rPr>
+              <w:t>bout pagina</w:t>
+            </w:r>
+          </w:p>
+          <w:p>
+            <w:pPr>
+              <w:rPr>
+                <w:b w:val="0"/>
+                <w:bCs w:val="0"/>
                 <w:sz w:val="20"/>
                 <w:szCs w:val="20"/>
               </w:rPr>
@@ -526,24 +505,20 @@
             <w:pPr>
               <w:cnfStyle w:val="000000000000" w:firstRow="0" w:lastRow="0" w:firstColumn="0" w:lastColumn="0" w:oddVBand="0" w:evenVBand="0" w:oddHBand="0" w:evenHBand="0" w:firstRowFirstColumn="0" w:firstRowLastColumn="0" w:lastRowFirstColumn="0" w:lastRowLastColumn="0"/>
               <w:rPr>
-                <w:b/>
-                <w:bCs/>
-                <w:sz w:val="20"/>
-                <w:szCs w:val="20"/>
-              </w:rPr>
-            </w:pPr>
-          </w:p>
-        </w:tc>
-        <w:tc>
-          <w:tcPr>
-            <w:tcW w:w="1834" w:type="dxa"/>
+                <w:sz w:val="20"/>
+                <w:szCs w:val="20"/>
+              </w:rPr>
+            </w:pPr>
+          </w:p>
+        </w:tc>
+        <w:tc>
+          <w:tcPr>
+            <w:tcW w:w="2070" w:type="dxa"/>
           </w:tcPr>
           <w:p>
             <w:pPr>
               <w:cnfStyle w:val="000000000000" w:firstRow="0" w:lastRow="0" w:firstColumn="0" w:lastColumn="0" w:oddVBand="0" w:evenVBand="0" w:oddHBand="0" w:evenHBand="0" w:firstRowFirstColumn="0" w:firstRowLastColumn="0" w:lastRowFirstColumn="0" w:lastRowLastColumn="0"/>
               <w:rPr>
-                <w:b/>
-                <w:bCs/>
                 <w:sz w:val="20"/>
                 <w:szCs w:val="20"/>
               </w:rPr>
@@ -558,8 +533,6 @@
             <w:pPr>
               <w:cnfStyle w:val="000000000000" w:firstRow="0" w:lastRow="0" w:firstColumn="0" w:lastColumn="0" w:oddVBand="0" w:evenVBand="0" w:oddHBand="0" w:evenHBand="0" w:firstRowFirstColumn="0" w:firstRowLastColumn="0" w:lastRowFirstColumn="0" w:lastRowLastColumn="0"/>
               <w:rPr>
-                <w:b/>
-                <w:bCs/>
                 <w:sz w:val="20"/>
                 <w:szCs w:val="20"/>
               </w:rPr>
@@ -590,7 +563,34 @@
                 <w:sz w:val="20"/>
                 <w:szCs w:val="20"/>
               </w:rPr>
-              <w:t>Via startmenu een rechthoek kunnen selecteren en naam kunnen invullen om de game te starten</w:t>
+              <w:t xml:space="preserve">Op de gamepagina een </w:t>
+            </w:r>
+            <w:r>
+              <w:rPr>
+                <w:b w:val="0"/>
+                <w:bCs w:val="0"/>
+                <w:sz w:val="20"/>
+                <w:szCs w:val="20"/>
+              </w:rPr>
+              <w:t>auto</w:t>
+            </w:r>
+            <w:r>
+              <w:rPr>
+                <w:b w:val="0"/>
+                <w:bCs w:val="0"/>
+                <w:sz w:val="20"/>
+                <w:szCs w:val="20"/>
+              </w:rPr>
+              <w:t xml:space="preserve"> van links naar rechts </w:t>
+            </w:r>
+            <w:r>
+              <w:rPr>
+                <w:b w:val="0"/>
+                <w:bCs w:val="0"/>
+                <w:sz w:val="20"/>
+                <w:szCs w:val="20"/>
+              </w:rPr>
+              <w:t>kunnen besturen</w:t>
             </w:r>
           </w:p>
           <w:p>
@@ -612,24 +612,20 @@
             <w:pPr>
               <w:cnfStyle w:val="000000100000" w:firstRow="0" w:lastRow="0" w:firstColumn="0" w:lastColumn="0" w:oddVBand="0" w:evenVBand="0" w:oddHBand="1" w:evenHBand="0" w:firstRowFirstColumn="0" w:firstRowLastColumn="0" w:lastRowFirstColumn="0" w:lastRowLastColumn="0"/>
               <w:rPr>
-                <w:b/>
-                <w:bCs/>
-                <w:sz w:val="20"/>
-                <w:szCs w:val="20"/>
-              </w:rPr>
-            </w:pPr>
-          </w:p>
-        </w:tc>
-        <w:tc>
-          <w:tcPr>
-            <w:tcW w:w="1834" w:type="dxa"/>
+                <w:sz w:val="20"/>
+                <w:szCs w:val="20"/>
+              </w:rPr>
+            </w:pPr>
+          </w:p>
+        </w:tc>
+        <w:tc>
+          <w:tcPr>
+            <w:tcW w:w="2070" w:type="dxa"/>
           </w:tcPr>
           <w:p>
             <w:pPr>
               <w:cnfStyle w:val="000000100000" w:firstRow="0" w:lastRow="0" w:firstColumn="0" w:lastColumn="0" w:oddVBand="0" w:evenVBand="0" w:oddHBand="1" w:evenHBand="0" w:firstRowFirstColumn="0" w:firstRowLastColumn="0" w:lastRowFirstColumn="0" w:lastRowLastColumn="0"/>
               <w:rPr>
-                <w:b/>
-                <w:bCs/>
                 <w:sz w:val="20"/>
                 <w:szCs w:val="20"/>
               </w:rPr>
@@ -644,8 +640,6 @@
             <w:pPr>
               <w:cnfStyle w:val="000000100000" w:firstRow="0" w:lastRow="0" w:firstColumn="0" w:lastColumn="0" w:oddVBand="0" w:evenVBand="0" w:oddHBand="1" w:evenHBand="0" w:firstRowFirstColumn="0" w:firstRowLastColumn="0" w:lastRowFirstColumn="0" w:lastRowLastColumn="0"/>
               <w:rPr>
-                <w:b/>
-                <w:bCs/>
                 <w:sz w:val="20"/>
                 <w:szCs w:val="20"/>
               </w:rPr>
@@ -662,18 +656,65 @@
           <w:p>
             <w:pPr>
               <w:rPr>
-                <w:sz w:val="20"/>
-                <w:szCs w:val="20"/>
-              </w:rPr>
-            </w:pPr>
-            <w:r>
-              <w:rPr>
-                <w:b w:val="0"/>
-                <w:bCs w:val="0"/>
-                <w:sz w:val="20"/>
-                <w:szCs w:val="20"/>
-              </w:rPr>
-              <w:t>Op de gamepagina een rechthoek van links naar rechts bestuurd kunnen worden.</w:t>
+                <w:b w:val="0"/>
+                <w:bCs w:val="0"/>
+                <w:sz w:val="20"/>
+                <w:szCs w:val="20"/>
+              </w:rPr>
+            </w:pPr>
+            <w:r>
+              <w:rPr>
+                <w:b w:val="0"/>
+                <w:bCs w:val="0"/>
+                <w:sz w:val="20"/>
+                <w:szCs w:val="20"/>
+              </w:rPr>
+              <w:t xml:space="preserve">Op de gamepagina moeten </w:t>
+            </w:r>
+            <w:r>
+              <w:rPr>
+                <w:b w:val="0"/>
+                <w:bCs w:val="0"/>
+                <w:sz w:val="20"/>
+                <w:szCs w:val="20"/>
+              </w:rPr>
+              <w:t xml:space="preserve">andere </w:t>
+            </w:r>
+            <w:r>
+              <w:rPr>
+                <w:b w:val="0"/>
+                <w:bCs w:val="0"/>
+                <w:sz w:val="20"/>
+                <w:szCs w:val="20"/>
+              </w:rPr>
+              <w:t xml:space="preserve">NPC </w:t>
+            </w:r>
+            <w:r>
+              <w:rPr>
+                <w:b w:val="0"/>
+                <w:bCs w:val="0"/>
+                <w:sz w:val="20"/>
+                <w:szCs w:val="20"/>
+              </w:rPr>
+              <w:t>auto’s</w:t>
+            </w:r>
+            <w:r>
+              <w:rPr>
+                <w:b w:val="0"/>
+                <w:bCs w:val="0"/>
+                <w:sz w:val="20"/>
+                <w:szCs w:val="20"/>
+              </w:rPr>
+              <w:t xml:space="preserve"> op de weg gespawned worden</w:t>
+            </w:r>
+            <w:r>
+              <w:rPr>
+                <w:b w:val="0"/>
+                <w:bCs w:val="0"/>
+                <w:sz w:val="20"/>
+                <w:szCs w:val="20"/>
+              </w:rPr>
+              <w:t xml:space="preserve"> die op de speler af komen</w:t>
             </w:r>
           </w:p>
           <w:p>
@@ -695,24 +736,20 @@
             <w:pPr>
               <w:cnfStyle w:val="000000000000" w:firstRow="0" w:lastRow="0" w:firstColumn="0" w:lastColumn="0" w:oddVBand="0" w:evenVBand="0" w:oddHBand="0" w:evenHBand="0" w:firstRowFirstColumn="0" w:firstRowLastColumn="0" w:lastRowFirstColumn="0" w:lastRowLastColumn="0"/>
               <w:rPr>
-                <w:b/>
-                <w:bCs/>
-                <w:sz w:val="20"/>
-                <w:szCs w:val="20"/>
-              </w:rPr>
-            </w:pPr>
-          </w:p>
-        </w:tc>
-        <w:tc>
-          <w:tcPr>
-            <w:tcW w:w="1834" w:type="dxa"/>
+                <w:sz w:val="20"/>
+                <w:szCs w:val="20"/>
+              </w:rPr>
+            </w:pPr>
+          </w:p>
+        </w:tc>
+        <w:tc>
+          <w:tcPr>
+            <w:tcW w:w="2070" w:type="dxa"/>
           </w:tcPr>
           <w:p>
             <w:pPr>
               <w:cnfStyle w:val="000000000000" w:firstRow="0" w:lastRow="0" w:firstColumn="0" w:lastColumn="0" w:oddVBand="0" w:evenVBand="0" w:oddHBand="0" w:evenHBand="0" w:firstRowFirstColumn="0" w:firstRowLastColumn="0" w:lastRowFirstColumn="0" w:lastRowLastColumn="0"/>
               <w:rPr>
-                <w:b/>
-                <w:bCs/>
                 <w:sz w:val="20"/>
                 <w:szCs w:val="20"/>
               </w:rPr>
@@ -727,8 +764,6 @@
             <w:pPr>
               <w:cnfStyle w:val="000000000000" w:firstRow="0" w:lastRow="0" w:firstColumn="0" w:lastColumn="0" w:oddVBand="0" w:evenVBand="0" w:oddHBand="0" w:evenHBand="0" w:firstRowFirstColumn="0" w:firstRowLastColumn="0" w:lastRowFirstColumn="0" w:lastRowLastColumn="0"/>
               <w:rPr>
-                <w:b/>
-                <w:bCs/>
                 <w:sz w:val="20"/>
                 <w:szCs w:val="20"/>
               </w:rPr>
@@ -748,38 +783,38 @@
           <w:p>
             <w:pPr>
               <w:rPr>
-                <w:sz w:val="20"/>
-                <w:szCs w:val="20"/>
-              </w:rPr>
-            </w:pPr>
-            <w:r>
-              <w:rPr>
-                <w:b w:val="0"/>
-                <w:bCs w:val="0"/>
-                <w:sz w:val="20"/>
-                <w:szCs w:val="20"/>
-              </w:rPr>
-              <w:t xml:space="preserve">Op de gamepagina moeten rechthoeken op de weg </w:t>
-            </w:r>
-            <w:proofErr w:type="spellStart"/>
-            <w:r>
-              <w:rPr>
-                <w:b w:val="0"/>
-                <w:bCs w:val="0"/>
-                <w:sz w:val="20"/>
-                <w:szCs w:val="20"/>
-              </w:rPr>
-              <w:t>gespawned</w:t>
-            </w:r>
-            <w:proofErr w:type="spellEnd"/>
-            <w:r>
-              <w:rPr>
-                <w:b w:val="0"/>
-                <w:bCs w:val="0"/>
-                <w:sz w:val="20"/>
-                <w:szCs w:val="20"/>
-              </w:rPr>
-              <w:t xml:space="preserve"> worden.</w:t>
+                <w:b w:val="0"/>
+                <w:bCs w:val="0"/>
+                <w:sz w:val="20"/>
+                <w:szCs w:val="20"/>
+              </w:rPr>
+            </w:pPr>
+            <w:r>
+              <w:rPr>
+                <w:b w:val="0"/>
+                <w:bCs w:val="0"/>
+                <w:sz w:val="20"/>
+                <w:szCs w:val="20"/>
+              </w:rPr>
+              <w:t xml:space="preserve">Wanneer je als speler een andere </w:t>
+            </w:r>
+            <w:r>
+              <w:rPr>
+                <w:b w:val="0"/>
+                <w:bCs w:val="0"/>
+                <w:sz w:val="20"/>
+                <w:szCs w:val="20"/>
+              </w:rPr>
+              <w:t>auto</w:t>
+            </w:r>
+            <w:r>
+              <w:rPr>
+                <w:b w:val="0"/>
+                <w:bCs w:val="0"/>
+                <w:sz w:val="20"/>
+                <w:szCs w:val="20"/>
+              </w:rPr>
+              <w:t xml:space="preserve"> aanraakt is het game over</w:t>
             </w:r>
           </w:p>
           <w:p>
@@ -801,24 +836,20 @@
             <w:pPr>
               <w:cnfStyle w:val="000000100000" w:firstRow="0" w:lastRow="0" w:firstColumn="0" w:lastColumn="0" w:oddVBand="0" w:evenVBand="0" w:oddHBand="1" w:evenHBand="0" w:firstRowFirstColumn="0" w:firstRowLastColumn="0" w:lastRowFirstColumn="0" w:lastRowLastColumn="0"/>
               <w:rPr>
-                <w:b/>
-                <w:bCs/>
-                <w:sz w:val="20"/>
-                <w:szCs w:val="20"/>
-              </w:rPr>
-            </w:pPr>
-          </w:p>
-        </w:tc>
-        <w:tc>
-          <w:tcPr>
-            <w:tcW w:w="1834" w:type="dxa"/>
+                <w:sz w:val="20"/>
+                <w:szCs w:val="20"/>
+              </w:rPr>
+            </w:pPr>
+          </w:p>
+        </w:tc>
+        <w:tc>
+          <w:tcPr>
+            <w:tcW w:w="2070" w:type="dxa"/>
           </w:tcPr>
           <w:p>
             <w:pPr>
               <w:cnfStyle w:val="000000100000" w:firstRow="0" w:lastRow="0" w:firstColumn="0" w:lastColumn="0" w:oddVBand="0" w:evenVBand="0" w:oddHBand="1" w:evenHBand="0" w:firstRowFirstColumn="0" w:firstRowLastColumn="0" w:lastRowFirstColumn="0" w:lastRowLastColumn="0"/>
               <w:rPr>
-                <w:b/>
-                <w:bCs/>
                 <w:sz w:val="20"/>
                 <w:szCs w:val="20"/>
               </w:rPr>
@@ -833,160 +864,6 @@
             <w:pPr>
               <w:cnfStyle w:val="000000100000" w:firstRow="0" w:lastRow="0" w:firstColumn="0" w:lastColumn="0" w:oddVBand="0" w:evenVBand="0" w:oddHBand="1" w:evenHBand="0" w:firstRowFirstColumn="0" w:firstRowLastColumn="0" w:lastRowFirstColumn="0" w:lastRowLastColumn="0"/>
               <w:rPr>
-                <w:b/>
-                <w:bCs/>
-                <w:sz w:val="20"/>
-                <w:szCs w:val="20"/>
-              </w:rPr>
-            </w:pPr>
-          </w:p>
-        </w:tc>
-      </w:tr>
-      <w:tr>
-        <w:tc>
-          <w:tcPr>
-            <w:cnfStyle w:val="001000000000" w:firstRow="0" w:lastRow="0" w:firstColumn="1" w:lastColumn="0" w:oddVBand="0" w:evenVBand="0" w:oddHBand="0" w:evenHBand="0" w:firstRowFirstColumn="0" w:firstRowLastColumn="0" w:lastRowFirstColumn="0" w:lastRowLastColumn="0"/>
-            <w:tcW w:w="2694" w:type="dxa"/>
-          </w:tcPr>
-          <w:p>
-            <w:pPr>
-              <w:rPr>
-                <w:sz w:val="20"/>
-                <w:szCs w:val="20"/>
-              </w:rPr>
-            </w:pPr>
-            <w:r>
-              <w:rPr>
-                <w:b w:val="0"/>
-                <w:bCs w:val="0"/>
-                <w:sz w:val="20"/>
-                <w:szCs w:val="20"/>
-              </w:rPr>
-              <w:t>Wanneer je als speler een andere rechthoek aanraakt is het game over.</w:t>
-            </w:r>
-          </w:p>
-          <w:p>
-            <w:pPr>
-              <w:rPr>
-                <w:b w:val="0"/>
-                <w:bCs w:val="0"/>
-                <w:sz w:val="20"/>
-                <w:szCs w:val="20"/>
-              </w:rPr>
-            </w:pPr>
-          </w:p>
-        </w:tc>
-        <w:tc>
-          <w:tcPr>
-            <w:tcW w:w="2268" w:type="dxa"/>
-          </w:tcPr>
-          <w:p>
-            <w:pPr>
-              <w:cnfStyle w:val="000000000000" w:firstRow="0" w:lastRow="0" w:firstColumn="0" w:lastColumn="0" w:oddVBand="0" w:evenVBand="0" w:oddHBand="0" w:evenHBand="0" w:firstRowFirstColumn="0" w:firstRowLastColumn="0" w:lastRowFirstColumn="0" w:lastRowLastColumn="0"/>
-              <w:rPr>
-                <w:b/>
-                <w:bCs/>
-                <w:sz w:val="20"/>
-                <w:szCs w:val="20"/>
-              </w:rPr>
-            </w:pPr>
-          </w:p>
-        </w:tc>
-        <w:tc>
-          <w:tcPr>
-            <w:tcW w:w="1834" w:type="dxa"/>
-          </w:tcPr>
-          <w:p>
-            <w:pPr>
-              <w:cnfStyle w:val="000000000000" w:firstRow="0" w:lastRow="0" w:firstColumn="0" w:lastColumn="0" w:oddVBand="0" w:evenVBand="0" w:oddHBand="0" w:evenHBand="0" w:firstRowFirstColumn="0" w:firstRowLastColumn="0" w:lastRowFirstColumn="0" w:lastRowLastColumn="0"/>
-              <w:rPr>
-                <w:b/>
-                <w:bCs/>
-                <w:sz w:val="20"/>
-                <w:szCs w:val="20"/>
-              </w:rPr>
-            </w:pPr>
-          </w:p>
-        </w:tc>
-        <w:tc>
-          <w:tcPr>
-            <w:tcW w:w="2266" w:type="dxa"/>
-          </w:tcPr>
-          <w:p>
-            <w:pPr>
-              <w:cnfStyle w:val="000000000000" w:firstRow="0" w:lastRow="0" w:firstColumn="0" w:lastColumn="0" w:oddVBand="0" w:evenVBand="0" w:oddHBand="0" w:evenHBand="0" w:firstRowFirstColumn="0" w:firstRowLastColumn="0" w:lastRowFirstColumn="0" w:lastRowLastColumn="0"/>
-              <w:rPr>
-                <w:b/>
-                <w:bCs/>
-                <w:sz w:val="20"/>
-                <w:szCs w:val="20"/>
-              </w:rPr>
-            </w:pPr>
-          </w:p>
-        </w:tc>
-      </w:tr>
-      <w:tr>
-        <w:trPr>
-          <w:cnfStyle w:val="000000100000" w:firstRow="0" w:lastRow="0" w:firstColumn="0" w:lastColumn="0" w:oddVBand="0" w:evenVBand="0" w:oddHBand="1" w:evenHBand="0" w:firstRowFirstColumn="0" w:firstRowLastColumn="0" w:lastRowFirstColumn="0" w:lastRowLastColumn="0"/>
-        </w:trPr>
-        <w:tc>
-          <w:tcPr>
-            <w:cnfStyle w:val="001000000000" w:firstRow="0" w:lastRow="0" w:firstColumn="1" w:lastColumn="0" w:oddVBand="0" w:evenVBand="0" w:oddHBand="0" w:evenHBand="0" w:firstRowFirstColumn="0" w:firstRowLastColumn="0" w:lastRowFirstColumn="0" w:lastRowLastColumn="0"/>
-            <w:tcW w:w="2694" w:type="dxa"/>
-          </w:tcPr>
-          <w:p>
-            <w:pPr>
-              <w:rPr>
-                <w:b w:val="0"/>
-                <w:bCs w:val="0"/>
-                <w:sz w:val="20"/>
-                <w:szCs w:val="20"/>
-              </w:rPr>
-            </w:pPr>
-          </w:p>
-        </w:tc>
-        <w:tc>
-          <w:tcPr>
-            <w:tcW w:w="2268" w:type="dxa"/>
-          </w:tcPr>
-          <w:p>
-            <w:pPr>
-              <w:cnfStyle w:val="000000100000" w:firstRow="0" w:lastRow="0" w:firstColumn="0" w:lastColumn="0" w:oddVBand="0" w:evenVBand="0" w:oddHBand="1" w:evenHBand="0" w:firstRowFirstColumn="0" w:firstRowLastColumn="0" w:lastRowFirstColumn="0" w:lastRowLastColumn="0"/>
-              <w:rPr>
-                <w:b/>
-                <w:bCs/>
-                <w:sz w:val="20"/>
-                <w:szCs w:val="20"/>
-              </w:rPr>
-            </w:pPr>
-          </w:p>
-        </w:tc>
-        <w:tc>
-          <w:tcPr>
-            <w:tcW w:w="1834" w:type="dxa"/>
-          </w:tcPr>
-          <w:p>
-            <w:pPr>
-              <w:cnfStyle w:val="000000100000" w:firstRow="0" w:lastRow="0" w:firstColumn="0" w:lastColumn="0" w:oddVBand="0" w:evenVBand="0" w:oddHBand="1" w:evenHBand="0" w:firstRowFirstColumn="0" w:firstRowLastColumn="0" w:lastRowFirstColumn="0" w:lastRowLastColumn="0"/>
-              <w:rPr>
-                <w:b/>
-                <w:bCs/>
-                <w:sz w:val="20"/>
-                <w:szCs w:val="20"/>
-              </w:rPr>
-            </w:pPr>
-          </w:p>
-        </w:tc>
-        <w:tc>
-          <w:tcPr>
-            <w:tcW w:w="2266" w:type="dxa"/>
-          </w:tcPr>
-          <w:p>
-            <w:pPr>
-              <w:cnfStyle w:val="000000100000" w:firstRow="0" w:lastRow="0" w:firstColumn="0" w:lastColumn="0" w:oddVBand="0" w:evenVBand="0" w:oddHBand="1" w:evenHBand="0" w:firstRowFirstColumn="0" w:firstRowLastColumn="0" w:lastRowFirstColumn="0" w:lastRowLastColumn="0"/>
-              <w:rPr>
-                <w:b/>
-                <w:bCs/>
                 <w:sz w:val="20"/>
                 <w:szCs w:val="20"/>
               </w:rPr>
@@ -1422,6 +1299,27 @@
     <w:name w:val="Normal"/>
     <w:qFormat/>
   </w:style>
+  <w:style w:type="paragraph" w:styleId="Kop1">
+    <w:name w:val="heading 1"/>
+    <w:basedOn w:val="Standaard"/>
+    <w:next w:val="Standaard"/>
+    <w:link w:val="Kop1Char"/>
+    <w:uiPriority w:val="9"/>
+    <w:qFormat/>
+    <w:rsid w:val="00AD2494"/>
+    <w:pPr>
+      <w:keepNext/>
+      <w:keepLines/>
+      <w:spacing w:before="240" w:after="0"/>
+      <w:outlineLvl w:val="0"/>
+    </w:pPr>
+    <w:rPr>
+      <w:rFonts w:asciiTheme="majorHAnsi" w:eastAsiaTheme="majorEastAsia" w:hAnsiTheme="majorHAnsi" w:cstheme="majorBidi"/>
+      <w:color w:val="2F5496" w:themeColor="accent1" w:themeShade="BF"/>
+      <w:sz w:val="32"/>
+      <w:szCs w:val="32"/>
+    </w:rPr>
+  </w:style>
   <w:style w:type="character" w:default="1" w:styleId="Standaardalinea-lettertype">
     <w:name w:val="Default Paragraph Font"/>
     <w:uiPriority w:val="1"/>
@@ -1873,6 +1771,19 @@
         <w:shd w:val="clear" w:color="auto" w:fill="FBE4D5" w:themeFill="accent2" w:themeFillTint="33"/>
       </w:tcPr>
     </w:tblStylePr>
+  </w:style>
+  <w:style w:type="character" w:customStyle="1" w:styleId="Kop1Char">
+    <w:name w:val="Kop 1 Char"/>
+    <w:basedOn w:val="Standaardalinea-lettertype"/>
+    <w:link w:val="Kop1"/>
+    <w:uiPriority w:val="9"/>
+    <w:rsid w:val="00AD2494"/>
+    <w:rPr>
+      <w:rFonts w:asciiTheme="majorHAnsi" w:eastAsiaTheme="majorEastAsia" w:hAnsiTheme="majorHAnsi" w:cstheme="majorBidi"/>
+      <w:color w:val="2F5496" w:themeColor="accent1" w:themeShade="BF"/>
+      <w:sz w:val="32"/>
+      <w:szCs w:val="32"/>
+    </w:rPr>
   </w:style>
 </w:styles>
 </file>
